--- a/textfiles/docs/5.docx
+++ b/textfiles/docs/5.docx
@@ -99,7 +99,7 @@
         <w:jc w:val="both"/>
       </w:pPr>
       <w:r>
-        <w:t>"লক্ষ্মীপুরের চরশাহী ইউনিয়ন থেকে জাবেদ মিণ্টু নামে এক ব্যক্তির গুলিবিদ্ধ লাশ উদ্ধার করেছে পুলিশ। তারা বলছে, দুই ডাকাত দলের গোলাগুলিতে মিণ্টু নিহত হয়েছে। তার বিরুদ্ধে ৪টি ডাকাতিসহ ৮টি মামলা রয়েছে।  পুলিশ  জানায়, গতকাল ভোর রাতে সদর উপজেলার খাগুড়িয়ার বেড়িরমাথা এলাকায় গোলাগুলির ঘটনা ঘটে। পরে ঘটনাস্থল থেকে একটি এলজি, ৮ রাউন্ড গুলি, ১০টি গুলির খোসা উদ্ধার করা হয়েছে।"</w:t>
+        <w:t>"চট্টগ্রামের বোয়ালখালী উপজেলা স্বাস্থ্য ও পরিবার পরিকল্পনা কর্মকর্তা ডা. রতন দেকে নিখোঁজের দুই দিন পর উদ্ধার করা হয়েছে। জানা গেছে, গতকাল সকাল ৯টার দিকে চট্টগ্রাম নগরের এ কে খান মোড়ে একটি বাস থেকে তাকে নামিয়ে দেওয়া হয়। এরপর পুলিশ তাকে বোয়ালখালী থানায় নিয়ে আসে।ডা. রতন সোমবার সকালে নগরের সিভিল সার্জন অফিসের এক সভায় যাওয়ার জন্য বের হয়েছিলেন। এর পর থেকে তার মোবাইল ফোন নম্বর বন্ধ ছিল।"</w:t>
       </w:r>
     </w:p>
     <w:tbl>
